--- a/docs/05.ВВЕДЕНИЕ.docx
+++ b/docs/05.ВВЕДЕНИЕ.docx
@@ -56,7 +56,7 @@
       <w:r>
         <w:t>Мобильный робот перемещается для решения тех или иных задач, получает данные с внешних датчиков, и должен постоянно </w:t>
       </w:r>
-      <w:hyperlink r:id="rId7" w:tgtFrame="_blank" w:tooltip="Обработка информации в робототехнике" w:history="1">
+      <w:hyperlink r:id="rId8" w:tgtFrame="_blank" w:tooltip="Обработка информации в робототехнике" w:history="1">
         <w:r>
           <w:rPr>
             <w:rStyle w:val="ac"/>
@@ -101,27 +101,7 @@
           <w:szCs w:val="28"/>
           <w:shd w:val="clear" w:color="auto" w:fill="FFFFFF"/>
         </w:rPr>
-        <w:t xml:space="preserve">, включающие в себя чувствительные элементы, исполнительные механизмы, компьютеры и обладающие элементами искусственного интеллекта, представляют весьма удобный объект для постановки, изучения и нахождения решений современных проблем </w:t>
-      </w:r>
-      <w:proofErr w:type="spellStart"/>
-      <w:r>
-        <w:rPr>
-          <w:rFonts w:cs="Times New Roman"/>
-          <w:color w:val="000000"/>
-          <w:szCs w:val="28"/>
-          <w:shd w:val="clear" w:color="auto" w:fill="FFFFFF"/>
-        </w:rPr>
-        <w:t>мехатроники</w:t>
-      </w:r>
-      <w:proofErr w:type="spellEnd"/>
-      <w:r>
-        <w:rPr>
-          <w:rFonts w:cs="Times New Roman"/>
-          <w:color w:val="000000"/>
-          <w:szCs w:val="28"/>
-          <w:shd w:val="clear" w:color="auto" w:fill="FFFFFF"/>
-        </w:rPr>
-        <w:t>.</w:t>
+        <w:t>, включающие в себя чувствительные элементы, исполнительные механизмы, компьютеры и обладающие элементами искусственного интеллекта, представляют весьма удобный объект для постановки, изучения и нахождения решений современных проблем мехатроники.</w:t>
       </w:r>
     </w:p>
     <w:p>
@@ -295,21 +275,12 @@
           <w:szCs w:val="28"/>
         </w:rPr>
       </w:pPr>
-      <w:proofErr w:type="gramStart"/>
-      <w:r>
-        <w:rPr>
-          <w:rFonts w:cs="Times New Roman"/>
-          <w:szCs w:val="28"/>
-        </w:rPr>
-        <w:t>моделирование</w:t>
-      </w:r>
-      <w:proofErr w:type="gramEnd"/>
-      <w:r>
-        <w:rPr>
-          <w:rFonts w:cs="Times New Roman"/>
-          <w:szCs w:val="28"/>
-        </w:rPr>
-        <w:t xml:space="preserve"> и создание подвижной платформы</w:t>
+      <w:r>
+        <w:rPr>
+          <w:rFonts w:cs="Times New Roman"/>
+          <w:szCs w:val="28"/>
+        </w:rPr>
+        <w:t>моделирование и создание подвижной платформы</w:t>
       </w:r>
       <w:r>
         <w:rPr>
@@ -342,21 +313,12 @@
           <w:szCs w:val="28"/>
         </w:rPr>
       </w:pPr>
-      <w:proofErr w:type="gramStart"/>
-      <w:r>
-        <w:rPr>
-          <w:rFonts w:cs="Times New Roman"/>
-          <w:szCs w:val="28"/>
-        </w:rPr>
-        <w:t>построение</w:t>
-      </w:r>
-      <w:proofErr w:type="gramEnd"/>
-      <w:r>
-        <w:rPr>
-          <w:rFonts w:cs="Times New Roman"/>
-          <w:szCs w:val="28"/>
-        </w:rPr>
-        <w:t xml:space="preserve"> алгоритма управления платформой</w:t>
+      <w:r>
+        <w:rPr>
+          <w:rFonts w:cs="Times New Roman"/>
+          <w:szCs w:val="28"/>
+        </w:rPr>
+        <w:t>построение алгоритма управления платформой</w:t>
       </w:r>
       <w:r>
         <w:rPr>
@@ -382,21 +344,12 @@
           <w:szCs w:val="28"/>
         </w:rPr>
       </w:pPr>
-      <w:proofErr w:type="gramStart"/>
-      <w:r>
-        <w:rPr>
-          <w:rFonts w:cs="Times New Roman"/>
-          <w:szCs w:val="28"/>
-        </w:rPr>
-        <w:t>разработка</w:t>
-      </w:r>
-      <w:proofErr w:type="gramEnd"/>
-      <w:r>
-        <w:rPr>
-          <w:rFonts w:cs="Times New Roman"/>
-          <w:szCs w:val="28"/>
-        </w:rPr>
-        <w:t xml:space="preserve"> дистанционного </w:t>
+      <w:r>
+        <w:rPr>
+          <w:rFonts w:cs="Times New Roman"/>
+          <w:szCs w:val="28"/>
+        </w:rPr>
+        <w:t xml:space="preserve">разработка дистанционного </w:t>
       </w:r>
       <w:r>
         <w:rPr>
@@ -437,21 +390,12 @@
           <w:szCs w:val="28"/>
         </w:rPr>
       </w:pPr>
-      <w:proofErr w:type="gramStart"/>
-      <w:r>
-        <w:rPr>
-          <w:rFonts w:cs="Times New Roman"/>
-          <w:szCs w:val="28"/>
-        </w:rPr>
-        <w:t>построение</w:t>
-      </w:r>
-      <w:proofErr w:type="gramEnd"/>
-      <w:r>
-        <w:rPr>
-          <w:rFonts w:cs="Times New Roman"/>
-          <w:szCs w:val="28"/>
-        </w:rPr>
-        <w:t xml:space="preserve"> алгоритма позиционирования робота в пространстве в соответствии с внешними данными</w:t>
+      <w:r>
+        <w:rPr>
+          <w:rFonts w:cs="Times New Roman"/>
+          <w:szCs w:val="28"/>
+        </w:rPr>
+        <w:t>построение алгоритма позиционирования робота в пространстве в соответствии с внешними данными</w:t>
       </w:r>
       <w:r>
         <w:rPr>
@@ -477,7 +421,6 @@
           <w:szCs w:val="28"/>
         </w:rPr>
       </w:pPr>
-      <w:proofErr w:type="gramStart"/>
       <w:r>
         <w:rPr>
           <w:rFonts w:cs="Times New Roman"/>
@@ -494,17 +437,7 @@
           <w:szCs w:val="20"/>
           <w:shd w:val="clear" w:color="auto" w:fill="FFFFFF"/>
         </w:rPr>
-        <w:t>нализ</w:t>
-      </w:r>
-      <w:proofErr w:type="gramEnd"/>
-      <w:r>
-        <w:rPr>
-          <w:rFonts w:cs="Times New Roman"/>
-          <w:color w:val="000000"/>
-          <w:szCs w:val="20"/>
-          <w:shd w:val="clear" w:color="auto" w:fill="FFFFFF"/>
-        </w:rPr>
-        <w:t xml:space="preserve"> и реализация алгоритмов обработки полученных данных</w:t>
+        <w:t>нализ и реализация алгоритмов обработки полученных данных</w:t>
       </w:r>
       <w:r>
         <w:rPr>
@@ -532,7 +465,6 @@
           <w:szCs w:val="28"/>
         </w:rPr>
       </w:pPr>
-      <w:proofErr w:type="gramStart"/>
       <w:r>
         <w:rPr>
           <w:rFonts w:cs="Times New Roman"/>
@@ -540,17 +472,7 @@
           <w:szCs w:val="20"/>
           <w:shd w:val="clear" w:color="auto" w:fill="FFFFFF"/>
         </w:rPr>
-        <w:t>разработка</w:t>
-      </w:r>
-      <w:proofErr w:type="gramEnd"/>
-      <w:r>
-        <w:rPr>
-          <w:rFonts w:cs="Times New Roman"/>
-          <w:color w:val="000000"/>
-          <w:szCs w:val="20"/>
-          <w:shd w:val="clear" w:color="auto" w:fill="FFFFFF"/>
-        </w:rPr>
-        <w:t xml:space="preserve"> программы.</w:t>
+        <w:t>разработка программы.</w:t>
       </w:r>
     </w:p>
     <w:p>
@@ -596,13 +518,8 @@
         </w:numPr>
         <w:jc w:val="both"/>
       </w:pPr>
-      <w:proofErr w:type="gramStart"/>
-      <w:r>
-        <w:t>подвижную</w:t>
-      </w:r>
-      <w:proofErr w:type="gramEnd"/>
-      <w:r>
-        <w:t xml:space="preserve"> платформу;</w:t>
+      <w:r>
+        <w:t>подвижную платформу;</w:t>
       </w:r>
     </w:p>
     <w:p>
@@ -614,11 +531,9 @@
         </w:numPr>
         <w:jc w:val="both"/>
       </w:pPr>
-      <w:proofErr w:type="gramStart"/>
       <w:r>
         <w:t>четыре</w:t>
       </w:r>
-      <w:proofErr w:type="gramEnd"/>
       <w:r>
         <w:t xml:space="preserve"> колеса;</w:t>
       </w:r>
@@ -632,13 +547,8 @@
         </w:numPr>
         <w:jc w:val="both"/>
       </w:pPr>
-      <w:proofErr w:type="gramStart"/>
-      <w:r>
-        <w:t>четыре</w:t>
-      </w:r>
-      <w:proofErr w:type="gramEnd"/>
-      <w:r>
-        <w:t xml:space="preserve"> </w:t>
+      <w:r>
+        <w:t xml:space="preserve">четыре </w:t>
       </w:r>
       <w:r>
         <w:t>редукторных мотора;</w:t>
@@ -653,13 +563,8 @@
         </w:numPr>
         <w:jc w:val="both"/>
       </w:pPr>
-      <w:proofErr w:type="gramStart"/>
-      <w:r>
-        <w:t>два</w:t>
-      </w:r>
-      <w:proofErr w:type="gramEnd"/>
-      <w:r>
-        <w:t xml:space="preserve"> дальномерных модуля</w:t>
+      <w:r>
+        <w:t>два дальномерных модуля</w:t>
       </w:r>
       <w:r>
         <w:t>;</w:t>
@@ -678,13 +583,8 @@
           <w:szCs w:val="28"/>
         </w:rPr>
       </w:pPr>
-      <w:proofErr w:type="gramStart"/>
-      <w:r>
-        <w:t>модуль</w:t>
-      </w:r>
-      <w:proofErr w:type="gramEnd"/>
-      <w:r>
-        <w:t xml:space="preserve"> беспроводной связи</w:t>
+      <w:r>
+        <w:t>модуль беспроводной связи</w:t>
       </w:r>
       <w:r>
         <w:t>;</w:t>
@@ -745,7 +645,6 @@
           <w:shd w:val="clear" w:color="auto" w:fill="FFFFFF"/>
         </w:rPr>
       </w:pPr>
-      <w:proofErr w:type="gramStart"/>
       <w:r>
         <w:rPr>
           <w:rFonts w:cs="Times New Roman"/>
@@ -758,15 +657,7 @@
           <w:rFonts w:cs="Times New Roman"/>
           <w:szCs w:val="28"/>
         </w:rPr>
-        <w:t>нешний</w:t>
-      </w:r>
-      <w:proofErr w:type="gramEnd"/>
-      <w:r>
-        <w:rPr>
-          <w:rFonts w:cs="Times New Roman"/>
-          <w:szCs w:val="28"/>
-        </w:rPr>
-        <w:t xml:space="preserve"> блок питания</w:t>
+        <w:t>нешний блок питания</w:t>
       </w:r>
       <w:r>
         <w:rPr>
@@ -821,21 +712,12 @@
           <w:szCs w:val="28"/>
         </w:rPr>
       </w:pPr>
-      <w:proofErr w:type="gramStart"/>
-      <w:r>
-        <w:rPr>
-          <w:rFonts w:cs="Times New Roman"/>
-          <w:szCs w:val="28"/>
-        </w:rPr>
-        <w:t>получение</w:t>
-      </w:r>
-      <w:proofErr w:type="gramEnd"/>
-      <w:r>
-        <w:rPr>
-          <w:rFonts w:cs="Times New Roman"/>
-          <w:szCs w:val="28"/>
-        </w:rPr>
-        <w:t xml:space="preserve"> информации с датчиков расстояния</w:t>
+      <w:r>
+        <w:rPr>
+          <w:rFonts w:cs="Times New Roman"/>
+          <w:szCs w:val="28"/>
+        </w:rPr>
+        <w:t>получение информации с датчиков расстояния</w:t>
       </w:r>
       <w:r>
         <w:rPr>
@@ -861,21 +743,12 @@
           <w:szCs w:val="28"/>
         </w:rPr>
       </w:pPr>
-      <w:proofErr w:type="gramStart"/>
-      <w:r>
-        <w:rPr>
-          <w:rFonts w:cs="Times New Roman"/>
-          <w:szCs w:val="28"/>
-        </w:rPr>
-        <w:t>управление</w:t>
-      </w:r>
-      <w:proofErr w:type="gramEnd"/>
-      <w:r>
-        <w:rPr>
-          <w:rFonts w:cs="Times New Roman"/>
-          <w:szCs w:val="28"/>
-        </w:rPr>
-        <w:t xml:space="preserve"> моторами по отдельности</w:t>
+      <w:r>
+        <w:rPr>
+          <w:rFonts w:cs="Times New Roman"/>
+          <w:szCs w:val="28"/>
+        </w:rPr>
+        <w:t>управление моторами по отдельности</w:t>
       </w:r>
       <w:r>
         <w:rPr>
@@ -901,21 +774,12 @@
           <w:szCs w:val="28"/>
         </w:rPr>
       </w:pPr>
-      <w:proofErr w:type="gramStart"/>
-      <w:r>
-        <w:rPr>
-          <w:rFonts w:cs="Times New Roman"/>
-          <w:szCs w:val="28"/>
-        </w:rPr>
-        <w:t>регулирование</w:t>
-      </w:r>
-      <w:proofErr w:type="gramEnd"/>
-      <w:r>
-        <w:rPr>
-          <w:rFonts w:cs="Times New Roman"/>
-          <w:szCs w:val="28"/>
-        </w:rPr>
-        <w:t xml:space="preserve"> скорости платформы</w:t>
+      <w:r>
+        <w:rPr>
+          <w:rFonts w:cs="Times New Roman"/>
+          <w:szCs w:val="28"/>
+        </w:rPr>
+        <w:t>регулирование скорости платформы</w:t>
       </w:r>
       <w:r>
         <w:rPr>
@@ -941,21 +805,12 @@
           <w:szCs w:val="28"/>
         </w:rPr>
       </w:pPr>
-      <w:proofErr w:type="gramStart"/>
-      <w:r>
-        <w:rPr>
-          <w:rFonts w:cs="Times New Roman"/>
-          <w:szCs w:val="28"/>
-        </w:rPr>
-        <w:t>позиционирование</w:t>
-      </w:r>
-      <w:proofErr w:type="gramEnd"/>
-      <w:r>
-        <w:rPr>
-          <w:rFonts w:cs="Times New Roman"/>
-          <w:szCs w:val="28"/>
-        </w:rPr>
-        <w:t xml:space="preserve"> платформы по заданным координатам.</w:t>
+      <w:r>
+        <w:rPr>
+          <w:rFonts w:cs="Times New Roman"/>
+          <w:szCs w:val="28"/>
+        </w:rPr>
+        <w:t>позиционирование платформы по заданным координатам.</w:t>
       </w:r>
     </w:p>
     <w:p>
@@ -967,8 +822,6 @@
           <w:rFonts w:eastAsia="Times New Roman"/>
         </w:rPr>
       </w:pPr>
-      <w:bookmarkStart w:id="1" w:name="_GoBack"/>
-      <w:bookmarkEnd w:id="1"/>
       <w:r>
         <w:rPr>
           <w:rFonts w:eastAsia="Times New Roman"/>
@@ -988,19 +841,11 @@
           <w:rFonts w:ascii="inherit" w:eastAsia="Times New Roman" w:hAnsi="inherit"/>
         </w:rPr>
       </w:pPr>
-      <w:proofErr w:type="gramStart"/>
       <w:r>
         <w:rPr>
           <w:rFonts w:ascii="inherit" w:eastAsia="Times New Roman" w:hAnsi="inherit"/>
         </w:rPr>
-        <w:t>скорость</w:t>
-      </w:r>
-      <w:proofErr w:type="gramEnd"/>
-      <w:r>
-        <w:rPr>
-          <w:rFonts w:ascii="inherit" w:eastAsia="Times New Roman" w:hAnsi="inherit"/>
-        </w:rPr>
-        <w:t xml:space="preserve"> или ускорение движения</w:t>
+        <w:t>скорость или ускорение движения</w:t>
       </w:r>
       <w:r>
         <w:rPr>
@@ -1022,19 +867,11 @@
           <w:rFonts w:ascii="inherit" w:eastAsia="Times New Roman" w:hAnsi="inherit"/>
         </w:rPr>
       </w:pPr>
-      <w:proofErr w:type="gramStart"/>
       <w:r>
         <w:rPr>
           <w:rFonts w:ascii="inherit" w:eastAsia="Times New Roman" w:hAnsi="inherit"/>
         </w:rPr>
-        <w:t>точность</w:t>
-      </w:r>
-      <w:proofErr w:type="gramEnd"/>
-      <w:r>
-        <w:rPr>
-          <w:rFonts w:ascii="inherit" w:eastAsia="Times New Roman" w:hAnsi="inherit"/>
-        </w:rPr>
-        <w:t xml:space="preserve"> позиционирования</w:t>
+        <w:t>точность позиционирования</w:t>
       </w:r>
       <w:r>
         <w:rPr>
@@ -1056,19 +893,11 @@
           <w:rFonts w:ascii="inherit" w:eastAsia="Times New Roman" w:hAnsi="inherit"/>
         </w:rPr>
       </w:pPr>
-      <w:proofErr w:type="gramStart"/>
       <w:r>
         <w:rPr>
           <w:rFonts w:ascii="inherit" w:eastAsia="Times New Roman" w:hAnsi="inherit"/>
         </w:rPr>
-        <w:t>гибкость</w:t>
-      </w:r>
-      <w:proofErr w:type="gramEnd"/>
-      <w:r>
-        <w:rPr>
-          <w:rFonts w:ascii="inherit" w:eastAsia="Times New Roman" w:hAnsi="inherit"/>
-        </w:rPr>
-        <w:t xml:space="preserve"> и </w:t>
+        <w:t xml:space="preserve">гибкость и </w:t>
       </w:r>
       <w:r>
         <w:rPr>
@@ -1095,24 +924,16 @@
           <w:rFonts w:ascii="inherit" w:eastAsia="Times New Roman" w:hAnsi="inherit"/>
         </w:rPr>
       </w:pPr>
-      <w:proofErr w:type="gramStart"/>
       <w:r>
         <w:rPr>
           <w:rFonts w:ascii="inherit" w:eastAsia="Times New Roman" w:hAnsi="inherit"/>
         </w:rPr>
-        <w:t>эффективность</w:t>
-      </w:r>
-      <w:proofErr w:type="gramEnd"/>
+        <w:t>эффективность (низкое энергопотребление)</w:t>
+      </w:r>
       <w:r>
         <w:rPr>
           <w:rFonts w:ascii="inherit" w:eastAsia="Times New Roman" w:hAnsi="inherit"/>
         </w:rPr>
-        <w:t xml:space="preserve"> (низкое энергопотребление)</w:t>
-      </w:r>
-      <w:r>
-        <w:rPr>
-          <w:rFonts w:ascii="inherit" w:eastAsia="Times New Roman" w:hAnsi="inherit"/>
-        </w:rPr>
         <w:t>.</w:t>
       </w:r>
     </w:p>
@@ -1120,9 +941,11 @@
       <w:pPr>
         <w:jc w:val="both"/>
       </w:pPr>
+      <w:bookmarkStart w:id="1" w:name="_GoBack"/>
+      <w:bookmarkEnd w:id="1"/>
     </w:p>
     <w:sectPr>
-      <w:footerReference w:type="default" r:id="rId8"/>
+      <w:footerReference w:type="default" r:id="rId9"/>
       <w:pgSz w:w="11906" w:h="16838"/>
       <w:pgMar w:top="1134" w:right="851" w:bottom="1531" w:left="1701" w:header="709" w:footer="964" w:gutter="0"/>
       <w:cols w:space="708"/>
@@ -1155,9 +978,12 @@
 <w:ftr xmlns:wpc="http://schemas.microsoft.com/office/word/2010/wordprocessingCanvas" xmlns:mc="http://schemas.openxmlformats.org/markup-compatibility/2006" xmlns:o="urn:schemas-microsoft-com:office:office" xmlns:r="http://schemas.openxmlformats.org/officeDocument/2006/relationships" xmlns:m="http://schemas.openxmlformats.org/officeDocument/2006/math" xmlns:v="urn:schemas-microsoft-com:vml" xmlns:wp14="http://schemas.microsoft.com/office/word/2010/wordprocessingDrawing" xmlns:wp="http://schemas.openxmlformats.org/drawingml/2006/wordprocessingDrawing" xmlns:w10="urn:schemas-microsoft-com:office:word" xmlns:w="http://schemas.openxmlformats.org/wordprocessingml/2006/main" xmlns:w14="http://schemas.microsoft.com/office/word/2010/wordml" xmlns:w15="http://schemas.microsoft.com/office/word/2012/wordml" xmlns:wpg="http://schemas.microsoft.com/office/word/2010/wordprocessingGroup" xmlns:wpi="http://schemas.microsoft.com/office/word/2010/wordprocessingInk" xmlns:wne="http://schemas.microsoft.com/office/word/2006/wordml" xmlns:wps="http://schemas.microsoft.com/office/word/2010/wordprocessingShape" mc:Ignorable="w14 w15 wp14">
   <w:sdt>
     <w:sdtPr>
-      <w:id w:val="366259070"/>
+      <w:id w:val="90046348"/>
+      <w:docPartObj>
+        <w:docPartGallery w:val="Page Numbers (Bottom of Page)"/>
+        <w:docPartUnique/>
+      </w:docPartObj>
     </w:sdtPr>
-    <w:sdtEndPr/>
     <w:sdtContent>
       <w:p>
         <w:pPr>
@@ -1165,11 +991,32 @@
           <w:jc w:val="right"/>
         </w:pPr>
         <w:r>
-          <w:t>6</w:t>
+          <w:fldChar w:fldCharType="begin"/>
+        </w:r>
+        <w:r>
+          <w:instrText>PAGE   \* MERGEFORMAT</w:instrText>
+        </w:r>
+        <w:r>
+          <w:fldChar w:fldCharType="separate"/>
+        </w:r>
+        <w:r>
+          <w:rPr>
+            <w:noProof/>
+          </w:rPr>
+          <w:t>2</w:t>
+        </w:r>
+        <w:r>
+          <w:fldChar w:fldCharType="end"/>
         </w:r>
       </w:p>
     </w:sdtContent>
   </w:sdt>
+  <w:p>
+    <w:pPr>
+      <w:pStyle w:val="a7"/>
+      <w:jc w:val="right"/>
+    </w:pPr>
+  </w:p>
 </w:ftr>
 </file>
 
@@ -1979,7 +1826,6 @@
     <w:basedOn w:val="a"/>
     <w:link w:val="a6"/>
     <w:uiPriority w:val="99"/>
-    <w:semiHidden/>
     <w:unhideWhenUsed/>
     <w:rsid w:val="00FD6845"/>
     <w:pPr>
@@ -1994,7 +1840,6 @@
     <w:basedOn w:val="a0"/>
     <w:link w:val="a5"/>
     <w:uiPriority w:val="99"/>
-    <w:semiHidden/>
     <w:rsid w:val="00FD6845"/>
     <w:rPr>
       <w:rFonts w:ascii="Times New Roman" w:eastAsiaTheme="minorEastAsia" w:hAnsi="Times New Roman"/>
@@ -2122,6 +1967,14 @@
       <w:rFonts w:eastAsia="Times New Roman" w:cs="Times New Roman"/>
       <w:sz w:val="24"/>
     </w:rPr>
+  </w:style>
+  <w:style w:type="character" w:styleId="af">
+    <w:name w:val="line number"/>
+    <w:basedOn w:val="a0"/>
+    <w:uiPriority w:val="99"/>
+    <w:semiHidden/>
+    <w:unhideWhenUsed/>
+    <w:rsid w:val="00A85164"/>
   </w:style>
 </w:styles>
 </file>
@@ -2407,4 +2260,16 @@
   <a:objectDefaults/>
   <a:extraClrSchemeLst/>
 </a:theme>
+</file>
+
+<file path=customXml/item1.xml><?xml version="1.0" encoding="utf-8"?>
+<b:Sources xmlns:b="http://schemas.openxmlformats.org/officeDocument/2006/bibliography" xmlns="http://schemas.openxmlformats.org/officeDocument/2006/bibliography" SelectedStyle="\APASixthEditionOfficeOnline.xsl" StyleName="APA" Version="6"/>
+</file>
+
+<file path=customXml/itemProps1.xml><?xml version="1.0" encoding="utf-8"?>
+<ds:datastoreItem xmlns:ds="http://schemas.openxmlformats.org/officeDocument/2006/customXml" ds:itemID="{F3319146-4000-4349-BB62-2FA92D66A9A8}">
+  <ds:schemaRefs>
+    <ds:schemaRef ds:uri="http://schemas.openxmlformats.org/officeDocument/2006/bibliography"/>
+  </ds:schemaRefs>
+</ds:datastoreItem>
 </file>
--- a/docs/05.ВВЕДЕНИЕ.docx
+++ b/docs/05.ВВЕДЕНИЕ.docx
@@ -23,7 +23,7 @@
     <w:p>
       <w:pPr>
         <w:pStyle w:val="ad"/>
-        <w:ind w:firstLine="708"/>
+        <w:ind w:right="-57" w:firstLine="708"/>
         <w:jc w:val="both"/>
         <w:rPr>
           <w:rFonts w:cs="Times New Roman"/>
@@ -44,7 +44,7 @@
     </w:p>
     <w:p>
       <w:pPr>
-        <w:ind w:firstLine="708"/>
+        <w:ind w:right="-57" w:firstLine="708"/>
         <w:jc w:val="both"/>
         <w:rPr>
           <w:rFonts w:cs="Times New Roman"/>
@@ -72,7 +72,7 @@
     </w:p>
     <w:p>
       <w:pPr>
-        <w:ind w:firstLine="708"/>
+        <w:ind w:right="-57" w:firstLine="708"/>
         <w:jc w:val="both"/>
         <w:rPr>
           <w:rFonts w:cs="Times New Roman"/>
@@ -106,7 +106,7 @@
     </w:p>
     <w:p>
       <w:pPr>
-        <w:ind w:firstLine="708"/>
+        <w:ind w:right="-57" w:firstLine="708"/>
         <w:jc w:val="both"/>
         <w:rPr>
           <w:rFonts w:cs="Times New Roman"/>
@@ -125,7 +125,7 @@
     </w:p>
     <w:p>
       <w:pPr>
-        <w:ind w:firstLine="708"/>
+        <w:ind w:right="-57" w:firstLine="708"/>
         <w:jc w:val="both"/>
         <w:rPr>
           <w:rFonts w:cs="Times New Roman"/>
@@ -198,7 +198,7 @@
     </w:p>
     <w:p>
       <w:pPr>
-        <w:ind w:firstLine="708"/>
+        <w:ind w:right="-57" w:firstLine="708"/>
         <w:jc w:val="both"/>
         <w:rPr>
           <w:rFonts w:eastAsia="Times New Roman" w:cs="Times New Roman"/>
@@ -246,7 +246,7 @@
     </w:p>
     <w:p>
       <w:pPr>
-        <w:ind w:firstLine="708"/>
+        <w:ind w:right="-57" w:firstLine="708"/>
         <w:jc w:val="both"/>
         <w:rPr>
           <w:rFonts w:eastAsia="Times New Roman"/>
@@ -269,7 +269,7 @@
         <w:tabs>
           <w:tab w:val="num" w:pos="1134"/>
         </w:tabs>
-        <w:ind w:left="0" w:firstLine="709"/>
+        <w:ind w:left="0" w:right="-57" w:firstLine="709"/>
         <w:rPr>
           <w:rFonts w:cs="Times New Roman"/>
           <w:szCs w:val="28"/>
@@ -307,7 +307,7 @@
         <w:tabs>
           <w:tab w:val="num" w:pos="1134"/>
         </w:tabs>
-        <w:ind w:left="0" w:firstLine="709"/>
+        <w:ind w:left="0" w:right="-57" w:firstLine="709"/>
         <w:rPr>
           <w:rFonts w:cs="Times New Roman"/>
           <w:szCs w:val="28"/>
@@ -338,7 +338,7 @@
         <w:tabs>
           <w:tab w:val="num" w:pos="1134"/>
         </w:tabs>
-        <w:ind w:left="0" w:firstLine="709"/>
+        <w:ind w:left="0" w:right="-57" w:firstLine="709"/>
         <w:rPr>
           <w:rFonts w:cs="Times New Roman"/>
           <w:szCs w:val="28"/>
@@ -383,7 +383,7 @@
         <w:tabs>
           <w:tab w:val="num" w:pos="1134"/>
         </w:tabs>
-        <w:ind w:left="0" w:firstLine="709"/>
+        <w:ind w:left="0" w:right="-57" w:firstLine="709"/>
         <w:rPr>
           <w:rFonts w:cs="Times New Roman"/>
           <w:sz w:val="36"/>
@@ -415,7 +415,7 @@
         <w:tabs>
           <w:tab w:val="num" w:pos="1134"/>
         </w:tabs>
-        <w:ind w:left="0" w:firstLine="709"/>
+        <w:ind w:left="0" w:right="-57" w:firstLine="709"/>
         <w:rPr>
           <w:rFonts w:cs="Times New Roman"/>
           <w:szCs w:val="28"/>
@@ -459,7 +459,7 @@
         <w:tabs>
           <w:tab w:val="num" w:pos="1134"/>
         </w:tabs>
-        <w:ind w:left="0" w:firstLine="709"/>
+        <w:ind w:left="0" w:right="-57" w:firstLine="709"/>
         <w:rPr>
           <w:rFonts w:cs="Times New Roman"/>
           <w:szCs w:val="28"/>
@@ -472,13 +472,22 @@
           <w:szCs w:val="20"/>
           <w:shd w:val="clear" w:color="auto" w:fill="FFFFFF"/>
         </w:rPr>
-        <w:t>разработка программы.</w:t>
+        <w:t>разработка программного средства</w:t>
+      </w:r>
+      <w:r>
+        <w:rPr>
+          <w:rFonts w:cs="Times New Roman"/>
+          <w:color w:val="000000"/>
+          <w:szCs w:val="20"/>
+          <w:shd w:val="clear" w:color="auto" w:fill="FFFFFF"/>
+        </w:rPr>
+        <w:t>.</w:t>
       </w:r>
     </w:p>
     <w:p>
       <w:pPr>
         <w:pStyle w:val="a3"/>
-        <w:ind w:firstLine="708"/>
+        <w:ind w:right="-57" w:firstLine="708"/>
         <w:rPr>
           <w:rFonts w:cs="Times New Roman"/>
           <w:szCs w:val="28"/>
@@ -490,23 +499,23 @@
           <w:szCs w:val="28"/>
           <w:shd w:val="clear" w:color="auto" w:fill="FFFFFF"/>
         </w:rPr>
-        <w:t xml:space="preserve">При проектировании мобильного робота требуется учесть ряд ограничений: габаритных — по компоновке узлов и агрегатов робота, массовых — по весу робота и энергетических — по общему потреблению энергии мобильного робота в активном и неподвижном режима. Исходя из </w:t>
-      </w:r>
-      <w:r>
-        <w:rPr>
-          <w:color w:val="000000"/>
-          <w:szCs w:val="28"/>
-          <w:shd w:val="clear" w:color="auto" w:fill="FFFFFF"/>
-        </w:rPr>
-        <w:lastRenderedPageBreak/>
-        <w:t>требований по изучению задач управления, а также указанных ограничений а</w:t>
-      </w:r>
-      <w:r>
-        <w:rPr>
-          <w:rFonts w:cs="Times New Roman"/>
-          <w:szCs w:val="28"/>
-        </w:rPr>
-        <w:t>ппаратная часть мобильного робота включает в себя:</w:t>
+        <w:t>При проектировании мобильного робота требуется учесть ряд ограничений: габаритных — по компоновке узлов и агрегатов робота, массовых — по весу робота и энергетических — по общему потреблению энергии мобильного робота в активном и неподвижном режима. Исходя из требований по изучению задач управления, а также указанных ограничений а</w:t>
+      </w:r>
+      <w:r>
+        <w:rPr>
+          <w:rFonts w:cs="Times New Roman"/>
+          <w:szCs w:val="28"/>
+        </w:rPr>
+        <w:t xml:space="preserve">ппаратная часть мобильного робота включает в </w:t>
+      </w:r>
+      <w:bookmarkStart w:id="1" w:name="_GoBack"/>
+      <w:bookmarkEnd w:id="1"/>
+      <w:r>
+        <w:rPr>
+          <w:rFonts w:cs="Times New Roman"/>
+          <w:szCs w:val="28"/>
+        </w:rPr>
+        <w:t>себя:</w:t>
       </w:r>
     </w:p>
     <w:p>
@@ -516,10 +525,18 @@
           <w:ilvl w:val="0"/>
           <w:numId w:val="1"/>
         </w:numPr>
+        <w:ind w:right="-57"/>
         <w:jc w:val="both"/>
       </w:pPr>
       <w:r>
-        <w:t>подвижную платформу;</w:t>
+        <w:lastRenderedPageBreak/>
+        <w:t>подвижную платформу</w:t>
+      </w:r>
+      <w:r>
+        <w:t>ч</w:t>
+      </w:r>
+      <w:r>
+        <w:t>;</w:t>
       </w:r>
     </w:p>
     <w:p>
@@ -529,6 +546,7 @@
           <w:ilvl w:val="0"/>
           <w:numId w:val="1"/>
         </w:numPr>
+        <w:ind w:right="-57"/>
         <w:jc w:val="both"/>
       </w:pPr>
       <w:r>
@@ -545,6 +563,7 @@
           <w:ilvl w:val="0"/>
           <w:numId w:val="1"/>
         </w:numPr>
+        <w:ind w:right="-57"/>
         <w:jc w:val="both"/>
       </w:pPr>
       <w:r>
@@ -561,6 +580,7 @@
           <w:ilvl w:val="0"/>
           <w:numId w:val="1"/>
         </w:numPr>
+        <w:ind w:right="-57"/>
         <w:jc w:val="both"/>
       </w:pPr>
       <w:r>
@@ -577,6 +597,7 @@
           <w:ilvl w:val="0"/>
           <w:numId w:val="1"/>
         </w:numPr>
+        <w:ind w:right="-57"/>
         <w:jc w:val="both"/>
         <w:rPr>
           <w:rFonts w:cs="Times New Roman"/>
@@ -597,6 +618,7 @@
           <w:ilvl w:val="0"/>
           <w:numId w:val="1"/>
         </w:numPr>
+        <w:ind w:right="-57"/>
         <w:jc w:val="both"/>
         <w:rPr>
           <w:rFonts w:cs="Times New Roman"/>
@@ -625,6 +647,56 @@
           <w:lang w:val="en-US"/>
         </w:rPr>
         <w:t>;</w:t>
+      </w:r>
+    </w:p>
+    <w:p>
+      <w:pPr>
+        <w:pStyle w:val="ab"/>
+        <w:numPr>
+          <w:ilvl w:val="0"/>
+          <w:numId w:val="1"/>
+        </w:numPr>
+        <w:ind w:right="-57"/>
+        <w:jc w:val="both"/>
+        <w:rPr>
+          <w:rFonts w:cs="Times New Roman"/>
+          <w:szCs w:val="28"/>
+        </w:rPr>
+      </w:pPr>
+      <w:r>
+        <w:rPr>
+          <w:rFonts w:cs="Times New Roman"/>
+          <w:color w:val="24292E"/>
+          <w:shd w:val="clear" w:color="auto" w:fill="FFFFFF"/>
+        </w:rPr>
+        <w:t>внешний блок питания.</w:t>
+      </w:r>
+      <w:r>
+        <w:t xml:space="preserve"> </w:t>
+      </w:r>
+    </w:p>
+    <w:p>
+      <w:pPr>
+        <w:ind w:left="709" w:right="-57"/>
+        <w:jc w:val="both"/>
+        <w:rPr>
+          <w:rFonts w:cs="Times New Roman"/>
+          <w:szCs w:val="28"/>
+        </w:rPr>
+      </w:pPr>
+      <w:r>
+        <w:rPr>
+          <w:rFonts w:cs="Times New Roman"/>
+          <w:szCs w:val="28"/>
+        </w:rPr>
+        <w:t>Программная часть будет состоять из приложения, которое буде</w:t>
+      </w:r>
+      <w:r>
+        <w:rPr>
+          <w:rFonts w:cs="Times New Roman"/>
+          <w:szCs w:val="28"/>
+        </w:rPr>
+        <w:t>т предоставлять следующие функции:</w:t>
       </w:r>
     </w:p>
     <w:p>
@@ -637,63 +709,25 @@
         <w:tabs>
           <w:tab w:val="num" w:pos="1134"/>
         </w:tabs>
-        <w:ind w:left="0" w:firstLine="708"/>
-        <w:rPr>
-          <w:rFonts w:eastAsia="Times New Roman" w:cs="Times New Roman"/>
-          <w:color w:val="222222"/>
-          <w:szCs w:val="28"/>
-          <w:shd w:val="clear" w:color="auto" w:fill="FFFFFF"/>
-        </w:rPr>
-      </w:pPr>
-      <w:r>
-        <w:rPr>
-          <w:rFonts w:cs="Times New Roman"/>
-          <w:szCs w:val="28"/>
-        </w:rPr>
-        <w:t>в</w:t>
-      </w:r>
-      <w:r>
-        <w:rPr>
-          <w:rFonts w:cs="Times New Roman"/>
-          <w:szCs w:val="28"/>
-        </w:rPr>
-        <w:t>нешний блок питания</w:t>
-      </w:r>
-      <w:r>
-        <w:rPr>
-          <w:rFonts w:cs="Times New Roman"/>
-          <w:szCs w:val="28"/>
-          <w:lang w:val="en-US"/>
-        </w:rPr>
-        <w:t>.</w:t>
-      </w:r>
-    </w:p>
-    <w:p>
-      <w:pPr>
-        <w:ind w:firstLine="708"/>
-        <w:contextualSpacing/>
-        <w:jc w:val="both"/>
-        <w:rPr>
-          <w:rFonts w:cs="Times New Roman"/>
-          <w:szCs w:val="28"/>
-        </w:rPr>
-      </w:pPr>
-      <w:r>
-        <w:t xml:space="preserve"> </w:t>
-      </w:r>
-      <w:r>
-        <w:rPr>
-          <w:rFonts w:cs="Times New Roman"/>
-          <w:szCs w:val="28"/>
-        </w:rPr>
-        <w:t>Программная часть будет состоять из приложения, которое буде</w:t>
-      </w:r>
-      <w:r>
-        <w:rPr>
-          <w:rFonts w:cs="Times New Roman"/>
-          <w:szCs w:val="28"/>
-        </w:rPr>
-        <w:t>т предоставлять следующие функции:</w:t>
+        <w:ind w:left="0" w:right="-57" w:firstLine="709"/>
+        <w:rPr>
+          <w:rFonts w:cs="Times New Roman"/>
+          <w:szCs w:val="28"/>
+        </w:rPr>
+      </w:pPr>
+      <w:r>
+        <w:rPr>
+          <w:rFonts w:cs="Times New Roman"/>
+          <w:szCs w:val="28"/>
+        </w:rPr>
+        <w:t>получение информации с датчиков расстояния</w:t>
+      </w:r>
+      <w:r>
+        <w:rPr>
+          <w:rFonts w:cs="Times New Roman"/>
+          <w:szCs w:val="28"/>
+        </w:rPr>
+        <w:t>;</w:t>
       </w:r>
     </w:p>
     <w:p>
@@ -706,18 +740,18 @@
         <w:tabs>
           <w:tab w:val="num" w:pos="1134"/>
         </w:tabs>
-        <w:ind w:left="0" w:firstLine="709"/>
-        <w:rPr>
-          <w:rFonts w:cs="Times New Roman"/>
-          <w:szCs w:val="28"/>
-        </w:rPr>
-      </w:pPr>
-      <w:r>
-        <w:rPr>
-          <w:rFonts w:cs="Times New Roman"/>
-          <w:szCs w:val="28"/>
-        </w:rPr>
-        <w:t>получение информации с датчиков расстояния</w:t>
+        <w:ind w:left="0" w:right="-57" w:firstLine="709"/>
+        <w:rPr>
+          <w:rFonts w:cs="Times New Roman"/>
+          <w:szCs w:val="28"/>
+        </w:rPr>
+      </w:pPr>
+      <w:r>
+        <w:rPr>
+          <w:rFonts w:cs="Times New Roman"/>
+          <w:szCs w:val="28"/>
+        </w:rPr>
+        <w:t>управление моторами по отдельности</w:t>
       </w:r>
       <w:r>
         <w:rPr>
@@ -737,18 +771,18 @@
         <w:tabs>
           <w:tab w:val="num" w:pos="1134"/>
         </w:tabs>
-        <w:ind w:left="0" w:firstLine="709"/>
-        <w:rPr>
-          <w:rFonts w:cs="Times New Roman"/>
-          <w:szCs w:val="28"/>
-        </w:rPr>
-      </w:pPr>
-      <w:r>
-        <w:rPr>
-          <w:rFonts w:cs="Times New Roman"/>
-          <w:szCs w:val="28"/>
-        </w:rPr>
-        <w:t>управление моторами по отдельности</w:t>
+        <w:ind w:left="0" w:right="-57" w:firstLine="709"/>
+        <w:rPr>
+          <w:rFonts w:cs="Times New Roman"/>
+          <w:szCs w:val="28"/>
+        </w:rPr>
+      </w:pPr>
+      <w:r>
+        <w:rPr>
+          <w:rFonts w:cs="Times New Roman"/>
+          <w:szCs w:val="28"/>
+        </w:rPr>
+        <w:t>регулирование скорости платформы</w:t>
       </w:r>
       <w:r>
         <w:rPr>
@@ -768,38 +802,7 @@
         <w:tabs>
           <w:tab w:val="num" w:pos="1134"/>
         </w:tabs>
-        <w:ind w:left="0" w:firstLine="709"/>
-        <w:rPr>
-          <w:rFonts w:cs="Times New Roman"/>
-          <w:szCs w:val="28"/>
-        </w:rPr>
-      </w:pPr>
-      <w:r>
-        <w:rPr>
-          <w:rFonts w:cs="Times New Roman"/>
-          <w:szCs w:val="28"/>
-        </w:rPr>
-        <w:t>регулирование скорости платформы</w:t>
-      </w:r>
-      <w:r>
-        <w:rPr>
-          <w:rFonts w:cs="Times New Roman"/>
-          <w:szCs w:val="28"/>
-        </w:rPr>
-        <w:t>;</w:t>
-      </w:r>
-    </w:p>
-    <w:p>
-      <w:pPr>
-        <w:pStyle w:val="a3"/>
-        <w:numPr>
-          <w:ilvl w:val="0"/>
-          <w:numId w:val="1"/>
-        </w:numPr>
-        <w:tabs>
-          <w:tab w:val="num" w:pos="1134"/>
-        </w:tabs>
-        <w:ind w:left="0" w:firstLine="709"/>
+        <w:ind w:left="0" w:right="-57" w:firstLine="709"/>
         <w:rPr>
           <w:rFonts w:cs="Times New Roman"/>
           <w:szCs w:val="28"/>
@@ -816,7 +819,7 @@
     <w:p>
       <w:pPr>
         <w:pStyle w:val="ad"/>
-        <w:ind w:firstLine="708"/>
+        <w:ind w:right="-57" w:firstLine="708"/>
         <w:jc w:val="both"/>
         <w:rPr>
           <w:rFonts w:eastAsia="Times New Roman"/>
@@ -836,6 +839,7 @@
           <w:ilvl w:val="0"/>
           <w:numId w:val="1"/>
         </w:numPr>
+        <w:ind w:right="-57"/>
         <w:jc w:val="both"/>
         <w:rPr>
           <w:rFonts w:ascii="inherit" w:eastAsia="Times New Roman" w:hAnsi="inherit"/>
@@ -862,6 +866,7 @@
           <w:ilvl w:val="0"/>
           <w:numId w:val="1"/>
         </w:numPr>
+        <w:ind w:right="-57"/>
         <w:jc w:val="both"/>
         <w:rPr>
           <w:rFonts w:ascii="inherit" w:eastAsia="Times New Roman" w:hAnsi="inherit"/>
@@ -888,6 +893,7 @@
           <w:ilvl w:val="0"/>
           <w:numId w:val="1"/>
         </w:numPr>
+        <w:ind w:right="-57"/>
         <w:jc w:val="both"/>
         <w:rPr>
           <w:rFonts w:ascii="inherit" w:eastAsia="Times New Roman" w:hAnsi="inherit"/>
@@ -919,6 +925,7 @@
           <w:ilvl w:val="0"/>
           <w:numId w:val="1"/>
         </w:numPr>
+        <w:ind w:right="-57"/>
         <w:jc w:val="both"/>
         <w:rPr>
           <w:rFonts w:ascii="inherit" w:eastAsia="Times New Roman" w:hAnsi="inherit"/>
@@ -939,15 +946,15 @@
     </w:p>
     <w:p>
       <w:pPr>
+        <w:ind w:right="-57"/>
         <w:jc w:val="both"/>
       </w:pPr>
-      <w:bookmarkStart w:id="1" w:name="_GoBack"/>
-      <w:bookmarkEnd w:id="1"/>
     </w:p>
     <w:sectPr>
       <w:footerReference w:type="default" r:id="rId9"/>
-      <w:pgSz w:w="11906" w:h="16838"/>
-      <w:pgMar w:top="1134" w:right="851" w:bottom="1531" w:left="1701" w:header="709" w:footer="964" w:gutter="0"/>
+      <w:pgSz w:w="11906" w:h="16838" w:code="9"/>
+      <w:pgMar w:top="1134" w:right="851" w:bottom="1474" w:left="1701" w:header="624" w:footer="737" w:gutter="0"/>
+      <w:pgNumType w:start="1"/>
       <w:cols w:space="708"/>
       <w:docGrid w:linePitch="381"/>
     </w:sectPr>
@@ -978,7 +985,7 @@
 <w:ftr xmlns:wpc="http://schemas.microsoft.com/office/word/2010/wordprocessingCanvas" xmlns:mc="http://schemas.openxmlformats.org/markup-compatibility/2006" xmlns:o="urn:schemas-microsoft-com:office:office" xmlns:r="http://schemas.openxmlformats.org/officeDocument/2006/relationships" xmlns:m="http://schemas.openxmlformats.org/officeDocument/2006/math" xmlns:v="urn:schemas-microsoft-com:vml" xmlns:wp14="http://schemas.microsoft.com/office/word/2010/wordprocessingDrawing" xmlns:wp="http://schemas.openxmlformats.org/drawingml/2006/wordprocessingDrawing" xmlns:w10="urn:schemas-microsoft-com:office:word" xmlns:w="http://schemas.openxmlformats.org/wordprocessingml/2006/main" xmlns:w14="http://schemas.microsoft.com/office/word/2010/wordml" xmlns:w15="http://schemas.microsoft.com/office/word/2012/wordml" xmlns:wpg="http://schemas.microsoft.com/office/word/2010/wordprocessingGroup" xmlns:wpi="http://schemas.microsoft.com/office/word/2010/wordprocessingInk" xmlns:wne="http://schemas.microsoft.com/office/word/2006/wordml" xmlns:wps="http://schemas.microsoft.com/office/word/2010/wordprocessingShape" mc:Ignorable="w14 w15 wp14">
   <w:sdt>
     <w:sdtPr>
-      <w:id w:val="90046348"/>
+      <w:id w:val="-1099939354"/>
       <w:docPartObj>
         <w:docPartGallery w:val="Page Numbers (Bottom of Page)"/>
         <w:docPartUnique/>
@@ -1968,14 +1975,6 @@
       <w:sz w:val="24"/>
     </w:rPr>
   </w:style>
-  <w:style w:type="character" w:styleId="af">
-    <w:name w:val="line number"/>
-    <w:basedOn w:val="a0"/>
-    <w:uiPriority w:val="99"/>
-    <w:semiHidden/>
-    <w:unhideWhenUsed/>
-    <w:rsid w:val="00A85164"/>
-  </w:style>
 </w:styles>
 </file>
 
@@ -2267,7 +2266,7 @@
 </file>
 
 <file path=customXml/itemProps1.xml><?xml version="1.0" encoding="utf-8"?>
-<ds:datastoreItem xmlns:ds="http://schemas.openxmlformats.org/officeDocument/2006/customXml" ds:itemID="{F3319146-4000-4349-BB62-2FA92D66A9A8}">
+<ds:datastoreItem xmlns:ds="http://schemas.openxmlformats.org/officeDocument/2006/customXml" ds:itemID="{E271BD53-1247-4832-91C0-326B3FE283AD}">
   <ds:schemaRefs>
     <ds:schemaRef ds:uri="http://schemas.openxmlformats.org/officeDocument/2006/bibliography"/>
   </ds:schemaRefs>

--- a/docs/05.ВВЕДЕНИЕ.docx
+++ b/docs/05.ВВЕДЕНИЕ.docx
@@ -1,10 +1,10 @@
 
 <file path=word/document.xml><?xml version="1.0" encoding="utf-8"?>
-<w:document xmlns:wpc="http://schemas.microsoft.com/office/word/2010/wordprocessingCanvas" xmlns:mc="http://schemas.openxmlformats.org/markup-compatibility/2006" xmlns:o="urn:schemas-microsoft-com:office:office" xmlns:r="http://schemas.openxmlformats.org/officeDocument/2006/relationships" xmlns:m="http://schemas.openxmlformats.org/officeDocument/2006/math" xmlns:v="urn:schemas-microsoft-com:vml" xmlns:wp14="http://schemas.microsoft.com/office/word/2010/wordprocessingDrawing" xmlns:wp="http://schemas.openxmlformats.org/drawingml/2006/wordprocessingDrawing" xmlns:w10="urn:schemas-microsoft-com:office:word" xmlns:w="http://schemas.openxmlformats.org/wordprocessingml/2006/main" xmlns:w14="http://schemas.microsoft.com/office/word/2010/wordml" xmlns:w15="http://schemas.microsoft.com/office/word/2012/wordml" xmlns:wpg="http://schemas.microsoft.com/office/word/2010/wordprocessingGroup" xmlns:wpi="http://schemas.microsoft.com/office/word/2010/wordprocessingInk" xmlns:wne="http://schemas.microsoft.com/office/word/2006/wordml" xmlns:wps="http://schemas.microsoft.com/office/word/2010/wordprocessingShape" mc:Ignorable="w14 w15 wp14">
+<w:document xmlns:wpc="http://schemas.microsoft.com/office/word/2010/wordprocessingCanvas" xmlns:cx="http://schemas.microsoft.com/office/drawing/2014/chartex" xmlns:cx1="http://schemas.microsoft.com/office/drawing/2015/9/8/chartex" xmlns:mc="http://schemas.openxmlformats.org/markup-compatibility/2006" xmlns:o="urn:schemas-microsoft-com:office:office" xmlns:r="http://schemas.openxmlformats.org/officeDocument/2006/relationships" xmlns:m="http://schemas.openxmlformats.org/officeDocument/2006/math" xmlns:v="urn:schemas-microsoft-com:vml" xmlns:wp14="http://schemas.microsoft.com/office/word/2010/wordprocessingDrawing" xmlns:wp="http://schemas.openxmlformats.org/drawingml/2006/wordprocessingDrawing" xmlns:w10="urn:schemas-microsoft-com:office:word" xmlns:w="http://schemas.openxmlformats.org/wordprocessingml/2006/main" xmlns:w14="http://schemas.microsoft.com/office/word/2010/wordml" xmlns:w15="http://schemas.microsoft.com/office/word/2012/wordml" xmlns:w16se="http://schemas.microsoft.com/office/word/2015/wordml/symex" xmlns:wpg="http://schemas.microsoft.com/office/word/2010/wordprocessingGroup" xmlns:wpi="http://schemas.microsoft.com/office/word/2010/wordprocessingInk" xmlns:wne="http://schemas.microsoft.com/office/word/2006/wordml" xmlns:wps="http://schemas.microsoft.com/office/word/2010/wordprocessingShape" mc:Ignorable="w14 w15 w16se wp14">
   <w:body>
     <w:p>
       <w:pPr>
-        <w:pStyle w:val="a4"/>
+        <w:pStyle w:val="a"/>
         <w:spacing w:after="0"/>
       </w:pPr>
       <w:bookmarkStart w:id="0" w:name="_Toc320612865"/>
@@ -22,7 +22,7 @@
     </w:p>
     <w:p>
       <w:pPr>
-        <w:pStyle w:val="ad"/>
+        <w:pStyle w:val="NoSpacing"/>
         <w:ind w:right="-57" w:firstLine="708"/>
         <w:jc w:val="both"/>
         <w:rPr>
@@ -59,7 +59,7 @@
       <w:hyperlink r:id="rId8" w:tgtFrame="_blank" w:tooltip="Обработка информации в робототехнике" w:history="1">
         <w:r>
           <w:rPr>
-            <w:rStyle w:val="ac"/>
+            <w:rStyle w:val="Hyperlink"/>
             <w:color w:val="auto"/>
             <w:u w:val="none"/>
           </w:rPr>
@@ -83,7 +83,7 @@
       </w:pPr>
       <w:r>
         <w:rPr>
-          <w:rStyle w:val="HTML"/>
+          <w:rStyle w:val="HTMLCite"/>
           <w:rFonts w:cs="Times New Roman"/>
           <w:bCs/>
           <w:i w:val="0"/>
@@ -261,7 +261,7 @@
     </w:p>
     <w:p>
       <w:pPr>
-        <w:pStyle w:val="a3"/>
+        <w:pStyle w:val="ListBullet"/>
         <w:numPr>
           <w:ilvl w:val="0"/>
           <w:numId w:val="1"/>
@@ -299,7 +299,7 @@
     </w:p>
     <w:p>
       <w:pPr>
-        <w:pStyle w:val="a3"/>
+        <w:pStyle w:val="ListBullet"/>
         <w:numPr>
           <w:ilvl w:val="0"/>
           <w:numId w:val="1"/>
@@ -330,7 +330,7 @@
     </w:p>
     <w:p>
       <w:pPr>
-        <w:pStyle w:val="a3"/>
+        <w:pStyle w:val="ListBullet"/>
         <w:numPr>
           <w:ilvl w:val="0"/>
           <w:numId w:val="1"/>
@@ -375,7 +375,7 @@
     </w:p>
     <w:p>
       <w:pPr>
-        <w:pStyle w:val="a3"/>
+        <w:pStyle w:val="ListBullet"/>
         <w:numPr>
           <w:ilvl w:val="0"/>
           <w:numId w:val="1"/>
@@ -407,7 +407,7 @@
     </w:p>
     <w:p>
       <w:pPr>
-        <w:pStyle w:val="a3"/>
+        <w:pStyle w:val="ListBullet"/>
         <w:numPr>
           <w:ilvl w:val="0"/>
           <w:numId w:val="1"/>
@@ -451,7 +451,7 @@
     </w:p>
     <w:p>
       <w:pPr>
-        <w:pStyle w:val="a3"/>
+        <w:pStyle w:val="ListBullet"/>
         <w:numPr>
           <w:ilvl w:val="0"/>
           <w:numId w:val="1"/>
@@ -486,41 +486,138 @@
     </w:p>
     <w:p>
       <w:pPr>
-        <w:pStyle w:val="a3"/>
+        <w:pStyle w:val="ListBullet"/>
         <w:ind w:right="-57" w:firstLine="708"/>
         <w:rPr>
-          <w:rFonts w:cs="Times New Roman"/>
-          <w:szCs w:val="28"/>
-        </w:rPr>
-      </w:pPr>
-      <w:r>
-        <w:rPr>
-          <w:color w:val="000000"/>
-          <w:szCs w:val="28"/>
-          <w:shd w:val="clear" w:color="auto" w:fill="FFFFFF"/>
-        </w:rPr>
-        <w:t>При проектировании мобильного робота требуется учесть ряд ограничений: габаритных — по компоновке узлов и агрегатов робота, массовых — по весу робота и энергетических — по общему потреблению энергии мобильного робота в активном и неподвижном режима. Исходя из требований по изучению задач управления, а также указанных ограничений а</w:t>
-      </w:r>
-      <w:r>
-        <w:rPr>
-          <w:rFonts w:cs="Times New Roman"/>
-          <w:szCs w:val="28"/>
-        </w:rPr>
-        <w:t xml:space="preserve">ппаратная часть мобильного робота включает в </w:t>
+          <w:color w:val="000000"/>
+          <w:szCs w:val="28"/>
+          <w:shd w:val="clear" w:color="auto" w:fill="FFFFFF"/>
+        </w:rPr>
+      </w:pPr>
+      <w:r>
+        <w:rPr>
+          <w:color w:val="000000"/>
+          <w:szCs w:val="28"/>
+          <w:shd w:val="clear" w:color="auto" w:fill="FFFFFF"/>
+        </w:rPr>
+        <w:t xml:space="preserve">При проектировании мобильного робота </w:t>
       </w:r>
       <w:bookmarkStart w:id="1" w:name="_GoBack"/>
       <w:bookmarkEnd w:id="1"/>
       <w:r>
         <w:rPr>
-          <w:rFonts w:cs="Times New Roman"/>
-          <w:szCs w:val="28"/>
-        </w:rPr>
-        <w:t>себя:</w:t>
-      </w:r>
-    </w:p>
-    <w:p>
-      <w:pPr>
-        <w:pStyle w:val="ab"/>
+          <w:color w:val="000000"/>
+          <w:szCs w:val="28"/>
+          <w:shd w:val="clear" w:color="auto" w:fill="FFFFFF"/>
+        </w:rPr>
+        <w:t>требуется учесть ряд ограничений: габаритных — по компоновке узлов и агрегатов робота, массовых — по весу робота и энергетических — по общему потреблению энергии мобильного робота в активном и неподвижном режима. Исходя из</w:t>
+      </w:r>
+      <w:r>
+        <w:rPr>
+          <w:color w:val="000000"/>
+          <w:szCs w:val="28"/>
+          <w:shd w:val="clear" w:color="auto" w:fill="FFFFFF"/>
+        </w:rPr>
+        <w:t xml:space="preserve"> т</w:t>
+      </w:r>
+      <w:r>
+        <w:rPr>
+          <w:color w:val="000000"/>
+          <w:szCs w:val="28"/>
+          <w:shd w:val="clear" w:color="auto" w:fill="FFFFFF"/>
+        </w:rPr>
+        <w:t xml:space="preserve">ребований по </w:t>
+      </w:r>
+      <w:r>
+        <w:rPr>
+          <w:color w:val="000000"/>
+          <w:szCs w:val="28"/>
+          <w:shd w:val="clear" w:color="auto" w:fill="FFFFFF"/>
+        </w:rPr>
+        <w:t xml:space="preserve"> </w:t>
+      </w:r>
+      <w:r>
+        <w:rPr>
+          <w:color w:val="000000"/>
+          <w:szCs w:val="28"/>
+          <w:shd w:val="clear" w:color="auto" w:fill="FFFFFF"/>
+        </w:rPr>
+        <w:t xml:space="preserve">изучению задач </w:t>
+      </w:r>
+      <w:r>
+        <w:rPr>
+          <w:color w:val="000000"/>
+          <w:szCs w:val="28"/>
+          <w:shd w:val="clear" w:color="auto" w:fill="FFFFFF"/>
+        </w:rPr>
+        <w:t xml:space="preserve"> </w:t>
+      </w:r>
+      <w:r>
+        <w:rPr>
+          <w:color w:val="000000"/>
+          <w:szCs w:val="28"/>
+          <w:shd w:val="clear" w:color="auto" w:fill="FFFFFF"/>
+        </w:rPr>
+        <w:t xml:space="preserve">управления, </w:t>
+      </w:r>
+      <w:r>
+        <w:rPr>
+          <w:color w:val="000000"/>
+          <w:szCs w:val="28"/>
+          <w:shd w:val="clear" w:color="auto" w:fill="FFFFFF"/>
+        </w:rPr>
+        <w:t xml:space="preserve"> </w:t>
+      </w:r>
+      <w:r>
+        <w:rPr>
+          <w:color w:val="000000"/>
+          <w:szCs w:val="28"/>
+          <w:shd w:val="clear" w:color="auto" w:fill="FFFFFF"/>
+        </w:rPr>
+        <w:t>а также указанных ограничений</w:t>
+      </w:r>
+    </w:p>
+    <w:p>
+      <w:pPr>
+        <w:pStyle w:val="ListBullet"/>
+        <w:ind w:right="-57"/>
+        <w:rPr>
+          <w:color w:val="000000"/>
+          <w:szCs w:val="28"/>
+          <w:shd w:val="clear" w:color="auto" w:fill="FFFFFF"/>
+        </w:rPr>
+      </w:pPr>
+    </w:p>
+    <w:p>
+      <w:pPr>
+        <w:pStyle w:val="ListBullet"/>
+        <w:ind w:right="-57"/>
+        <w:rPr>
+          <w:color w:val="000000"/>
+          <w:szCs w:val="28"/>
+          <w:shd w:val="clear" w:color="auto" w:fill="FFFFFF"/>
+        </w:rPr>
+      </w:pPr>
+      <w:r>
+        <w:rPr>
+          <w:color w:val="000000"/>
+          <w:szCs w:val="28"/>
+          <w:shd w:val="clear" w:color="auto" w:fill="FFFFFF"/>
+        </w:rPr>
+        <w:lastRenderedPageBreak/>
+        <w:t>а</w:t>
+      </w:r>
+      <w:r>
+        <w:rPr>
+          <w:rFonts w:cs="Times New Roman"/>
+          <w:szCs w:val="28"/>
+        </w:rPr>
+        <w:t>ппаратная часть мобильного робота включает в себя:</w:t>
+      </w:r>
+    </w:p>
+    <w:p>
+      <w:pPr>
+        <w:pStyle w:val="ListParagraph"/>
         <w:numPr>
           <w:ilvl w:val="0"/>
           <w:numId w:val="1"/>
@@ -529,7 +626,6 @@
         <w:jc w:val="both"/>
       </w:pPr>
       <w:r>
-        <w:lastRenderedPageBreak/>
         <w:t>подвижную платформу</w:t>
       </w:r>
       <w:r>
@@ -541,7 +637,7 @@
     </w:p>
     <w:p>
       <w:pPr>
-        <w:pStyle w:val="ab"/>
+        <w:pStyle w:val="ListParagraph"/>
         <w:numPr>
           <w:ilvl w:val="0"/>
           <w:numId w:val="1"/>
@@ -558,7 +654,7 @@
     </w:p>
     <w:p>
       <w:pPr>
-        <w:pStyle w:val="ab"/>
+        <w:pStyle w:val="ListParagraph"/>
         <w:numPr>
           <w:ilvl w:val="0"/>
           <w:numId w:val="1"/>
@@ -575,7 +671,7 @@
     </w:p>
     <w:p>
       <w:pPr>
-        <w:pStyle w:val="ab"/>
+        <w:pStyle w:val="ListParagraph"/>
         <w:numPr>
           <w:ilvl w:val="0"/>
           <w:numId w:val="1"/>
@@ -592,7 +688,7 @@
     </w:p>
     <w:p>
       <w:pPr>
-        <w:pStyle w:val="ab"/>
+        <w:pStyle w:val="ListParagraph"/>
         <w:numPr>
           <w:ilvl w:val="0"/>
           <w:numId w:val="1"/>
@@ -613,7 +709,7 @@
     </w:p>
     <w:p>
       <w:pPr>
-        <w:pStyle w:val="ab"/>
+        <w:pStyle w:val="ListParagraph"/>
         <w:numPr>
           <w:ilvl w:val="0"/>
           <w:numId w:val="1"/>
@@ -651,7 +747,7 @@
     </w:p>
     <w:p>
       <w:pPr>
-        <w:pStyle w:val="ab"/>
+        <w:pStyle w:val="ListParagraph"/>
         <w:numPr>
           <w:ilvl w:val="0"/>
           <w:numId w:val="1"/>
@@ -701,7 +797,7 @@
     </w:p>
     <w:p>
       <w:pPr>
-        <w:pStyle w:val="a3"/>
+        <w:pStyle w:val="ListBullet"/>
         <w:numPr>
           <w:ilvl w:val="0"/>
           <w:numId w:val="1"/>
@@ -732,7 +828,7 @@
     </w:p>
     <w:p>
       <w:pPr>
-        <w:pStyle w:val="a3"/>
+        <w:pStyle w:val="ListBullet"/>
         <w:numPr>
           <w:ilvl w:val="0"/>
           <w:numId w:val="1"/>
@@ -763,7 +859,7 @@
     </w:p>
     <w:p>
       <w:pPr>
-        <w:pStyle w:val="a3"/>
+        <w:pStyle w:val="ListBullet"/>
         <w:numPr>
           <w:ilvl w:val="0"/>
           <w:numId w:val="1"/>
@@ -794,7 +890,7 @@
     </w:p>
     <w:p>
       <w:pPr>
-        <w:pStyle w:val="a3"/>
+        <w:pStyle w:val="ListBullet"/>
         <w:numPr>
           <w:ilvl w:val="0"/>
           <w:numId w:val="1"/>
@@ -818,7 +914,7 @@
     </w:p>
     <w:p>
       <w:pPr>
-        <w:pStyle w:val="ad"/>
+        <w:pStyle w:val="NoSpacing"/>
         <w:ind w:right="-57" w:firstLine="708"/>
         <w:jc w:val="both"/>
         <w:rPr>
@@ -834,7 +930,7 @@
     </w:p>
     <w:p>
       <w:pPr>
-        <w:pStyle w:val="ad"/>
+        <w:pStyle w:val="NoSpacing"/>
         <w:numPr>
           <w:ilvl w:val="0"/>
           <w:numId w:val="1"/>
@@ -861,7 +957,7 @@
     </w:p>
     <w:p>
       <w:pPr>
-        <w:pStyle w:val="ad"/>
+        <w:pStyle w:val="NoSpacing"/>
         <w:numPr>
           <w:ilvl w:val="0"/>
           <w:numId w:val="1"/>
@@ -888,7 +984,7 @@
     </w:p>
     <w:p>
       <w:pPr>
-        <w:pStyle w:val="ad"/>
+        <w:pStyle w:val="NoSpacing"/>
         <w:numPr>
           <w:ilvl w:val="0"/>
           <w:numId w:val="1"/>
@@ -920,7 +1016,7 @@
     </w:p>
     <w:p>
       <w:pPr>
-        <w:pStyle w:val="ad"/>
+        <w:pStyle w:val="NoSpacing"/>
         <w:numPr>
           <w:ilvl w:val="0"/>
           <w:numId w:val="1"/>
@@ -953,8 +1049,8 @@
     <w:sectPr>
       <w:footerReference w:type="default" r:id="rId9"/>
       <w:pgSz w:w="11906" w:h="16838" w:code="9"/>
-      <w:pgMar w:top="1134" w:right="851" w:bottom="1474" w:left="1701" w:header="624" w:footer="737" w:gutter="0"/>
-      <w:pgNumType w:start="1"/>
+      <w:pgMar w:top="1134" w:right="964" w:bottom="1304" w:left="1701" w:header="709" w:footer="624" w:gutter="0"/>
+      <w:pgNumType w:start="6"/>
       <w:cols w:space="708"/>
       <w:docGrid w:linePitch="381"/>
     </w:sectPr>
@@ -963,7 +1059,7 @@
 </file>
 
 <file path=word/endnotes.xml><?xml version="1.0" encoding="utf-8"?>
-<w:endnotes xmlns:wpc="http://schemas.microsoft.com/office/word/2010/wordprocessingCanvas" xmlns:mc="http://schemas.openxmlformats.org/markup-compatibility/2006" xmlns:o="urn:schemas-microsoft-com:office:office" xmlns:r="http://schemas.openxmlformats.org/officeDocument/2006/relationships" xmlns:m="http://schemas.openxmlformats.org/officeDocument/2006/math" xmlns:v="urn:schemas-microsoft-com:vml" xmlns:wp14="http://schemas.microsoft.com/office/word/2010/wordprocessingDrawing" xmlns:wp="http://schemas.openxmlformats.org/drawingml/2006/wordprocessingDrawing" xmlns:w10="urn:schemas-microsoft-com:office:word" xmlns:w="http://schemas.openxmlformats.org/wordprocessingml/2006/main" xmlns:w14="http://schemas.microsoft.com/office/word/2010/wordml" xmlns:w15="http://schemas.microsoft.com/office/word/2012/wordml" xmlns:wpg="http://schemas.microsoft.com/office/word/2010/wordprocessingGroup" xmlns:wpi="http://schemas.microsoft.com/office/word/2010/wordprocessingInk" xmlns:wne="http://schemas.microsoft.com/office/word/2006/wordml" xmlns:wps="http://schemas.microsoft.com/office/word/2010/wordprocessingShape" mc:Ignorable="w14 w15 wp14">
+<w:endnotes xmlns:wpc="http://schemas.microsoft.com/office/word/2010/wordprocessingCanvas" xmlns:cx="http://schemas.microsoft.com/office/drawing/2014/chartex" xmlns:cx1="http://schemas.microsoft.com/office/drawing/2015/9/8/chartex" xmlns:mc="http://schemas.openxmlformats.org/markup-compatibility/2006" xmlns:o="urn:schemas-microsoft-com:office:office" xmlns:r="http://schemas.openxmlformats.org/officeDocument/2006/relationships" xmlns:m="http://schemas.openxmlformats.org/officeDocument/2006/math" xmlns:v="urn:schemas-microsoft-com:vml" xmlns:wp14="http://schemas.microsoft.com/office/word/2010/wordprocessingDrawing" xmlns:wp="http://schemas.openxmlformats.org/drawingml/2006/wordprocessingDrawing" xmlns:w10="urn:schemas-microsoft-com:office:word" xmlns:w="http://schemas.openxmlformats.org/wordprocessingml/2006/main" xmlns:w14="http://schemas.microsoft.com/office/word/2010/wordml" xmlns:w15="http://schemas.microsoft.com/office/word/2012/wordml" xmlns:w16se="http://schemas.microsoft.com/office/word/2015/wordml/symex" xmlns:wpg="http://schemas.microsoft.com/office/word/2010/wordprocessingGroup" xmlns:wpi="http://schemas.microsoft.com/office/word/2010/wordprocessingInk" xmlns:wne="http://schemas.microsoft.com/office/word/2006/wordml" xmlns:wps="http://schemas.microsoft.com/office/word/2010/wordprocessingShape" mc:Ignorable="w14 w15 w16se wp14">
   <w:endnote w:type="separator" w:id="-1">
     <w:p>
       <w:r>
@@ -982,19 +1078,20 @@
 </file>
 
 <file path=word/footer1.xml><?xml version="1.0" encoding="utf-8"?>
-<w:ftr xmlns:wpc="http://schemas.microsoft.com/office/word/2010/wordprocessingCanvas" xmlns:mc="http://schemas.openxmlformats.org/markup-compatibility/2006" xmlns:o="urn:schemas-microsoft-com:office:office" xmlns:r="http://schemas.openxmlformats.org/officeDocument/2006/relationships" xmlns:m="http://schemas.openxmlformats.org/officeDocument/2006/math" xmlns:v="urn:schemas-microsoft-com:vml" xmlns:wp14="http://schemas.microsoft.com/office/word/2010/wordprocessingDrawing" xmlns:wp="http://schemas.openxmlformats.org/drawingml/2006/wordprocessingDrawing" xmlns:w10="urn:schemas-microsoft-com:office:word" xmlns:w="http://schemas.openxmlformats.org/wordprocessingml/2006/main" xmlns:w14="http://schemas.microsoft.com/office/word/2010/wordml" xmlns:w15="http://schemas.microsoft.com/office/word/2012/wordml" xmlns:wpg="http://schemas.microsoft.com/office/word/2010/wordprocessingGroup" xmlns:wpi="http://schemas.microsoft.com/office/word/2010/wordprocessingInk" xmlns:wne="http://schemas.microsoft.com/office/word/2006/wordml" xmlns:wps="http://schemas.microsoft.com/office/word/2010/wordprocessingShape" mc:Ignorable="w14 w15 wp14">
+<w:ftr xmlns:wpc="http://schemas.microsoft.com/office/word/2010/wordprocessingCanvas" xmlns:cx="http://schemas.microsoft.com/office/drawing/2014/chartex" xmlns:cx1="http://schemas.microsoft.com/office/drawing/2015/9/8/chartex" xmlns:mc="http://schemas.openxmlformats.org/markup-compatibility/2006" xmlns:o="urn:schemas-microsoft-com:office:office" xmlns:r="http://schemas.openxmlformats.org/officeDocument/2006/relationships" xmlns:m="http://schemas.openxmlformats.org/officeDocument/2006/math" xmlns:v="urn:schemas-microsoft-com:vml" xmlns:wp14="http://schemas.microsoft.com/office/word/2010/wordprocessingDrawing" xmlns:wp="http://schemas.openxmlformats.org/drawingml/2006/wordprocessingDrawing" xmlns:w10="urn:schemas-microsoft-com:office:word" xmlns:w="http://schemas.openxmlformats.org/wordprocessingml/2006/main" xmlns:w14="http://schemas.microsoft.com/office/word/2010/wordml" xmlns:w15="http://schemas.microsoft.com/office/word/2012/wordml" xmlns:w16se="http://schemas.microsoft.com/office/word/2015/wordml/symex" xmlns:wpg="http://schemas.microsoft.com/office/word/2010/wordprocessingGroup" xmlns:wpi="http://schemas.microsoft.com/office/word/2010/wordprocessingInk" xmlns:wne="http://schemas.microsoft.com/office/word/2006/wordml" xmlns:wps="http://schemas.microsoft.com/office/word/2010/wordprocessingShape" mc:Ignorable="w14 w15 w16se wp14">
   <w:sdt>
     <w:sdtPr>
-      <w:id w:val="-1099939354"/>
+      <w:id w:val="2079625320"/>
       <w:docPartObj>
         <w:docPartGallery w:val="Page Numbers (Bottom of Page)"/>
         <w:docPartUnique/>
       </w:docPartObj>
     </w:sdtPr>
+    <w:sdtEndPr/>
     <w:sdtContent>
       <w:p>
         <w:pPr>
-          <w:pStyle w:val="a7"/>
+          <w:pStyle w:val="Footer"/>
           <w:jc w:val="right"/>
         </w:pPr>
         <w:r>
@@ -1010,7 +1107,7 @@
           <w:rPr>
             <w:noProof/>
           </w:rPr>
-          <w:t>2</w:t>
+          <w:t>7</w:t>
         </w:r>
         <w:r>
           <w:fldChar w:fldCharType="end"/>
@@ -1020,7 +1117,7 @@
   </w:sdt>
   <w:p>
     <w:pPr>
-      <w:pStyle w:val="a7"/>
+      <w:pStyle w:val="Footer"/>
       <w:jc w:val="right"/>
     </w:pPr>
   </w:p>
@@ -1028,7 +1125,7 @@
 </file>
 
 <file path=word/footnotes.xml><?xml version="1.0" encoding="utf-8"?>
-<w:footnotes xmlns:wpc="http://schemas.microsoft.com/office/word/2010/wordprocessingCanvas" xmlns:mc="http://schemas.openxmlformats.org/markup-compatibility/2006" xmlns:o="urn:schemas-microsoft-com:office:office" xmlns:r="http://schemas.openxmlformats.org/officeDocument/2006/relationships" xmlns:m="http://schemas.openxmlformats.org/officeDocument/2006/math" xmlns:v="urn:schemas-microsoft-com:vml" xmlns:wp14="http://schemas.microsoft.com/office/word/2010/wordprocessingDrawing" xmlns:wp="http://schemas.openxmlformats.org/drawingml/2006/wordprocessingDrawing" xmlns:w10="urn:schemas-microsoft-com:office:word" xmlns:w="http://schemas.openxmlformats.org/wordprocessingml/2006/main" xmlns:w14="http://schemas.microsoft.com/office/word/2010/wordml" xmlns:w15="http://schemas.microsoft.com/office/word/2012/wordml" xmlns:wpg="http://schemas.microsoft.com/office/word/2010/wordprocessingGroup" xmlns:wpi="http://schemas.microsoft.com/office/word/2010/wordprocessingInk" xmlns:wne="http://schemas.microsoft.com/office/word/2006/wordml" xmlns:wps="http://schemas.microsoft.com/office/word/2010/wordprocessingShape" mc:Ignorable="w14 w15 wp14">
+<w:footnotes xmlns:wpc="http://schemas.microsoft.com/office/word/2010/wordprocessingCanvas" xmlns:cx="http://schemas.microsoft.com/office/drawing/2014/chartex" xmlns:cx1="http://schemas.microsoft.com/office/drawing/2015/9/8/chartex" xmlns:mc="http://schemas.openxmlformats.org/markup-compatibility/2006" xmlns:o="urn:schemas-microsoft-com:office:office" xmlns:r="http://schemas.openxmlformats.org/officeDocument/2006/relationships" xmlns:m="http://schemas.openxmlformats.org/officeDocument/2006/math" xmlns:v="urn:schemas-microsoft-com:vml" xmlns:wp14="http://schemas.microsoft.com/office/word/2010/wordprocessingDrawing" xmlns:wp="http://schemas.openxmlformats.org/drawingml/2006/wordprocessingDrawing" xmlns:w10="urn:schemas-microsoft-com:office:word" xmlns:w="http://schemas.openxmlformats.org/wordprocessingml/2006/main" xmlns:w14="http://schemas.microsoft.com/office/word/2010/wordml" xmlns:w15="http://schemas.microsoft.com/office/word/2012/wordml" xmlns:w16se="http://schemas.microsoft.com/office/word/2015/wordml/symex" xmlns:wpg="http://schemas.microsoft.com/office/word/2010/wordprocessingGroup" xmlns:wpi="http://schemas.microsoft.com/office/word/2010/wordprocessingInk" xmlns:wne="http://schemas.microsoft.com/office/word/2006/wordml" xmlns:wps="http://schemas.microsoft.com/office/word/2010/wordprocessingShape" mc:Ignorable="w14 w15 w16se wp14">
   <w:footnote w:type="separator" w:id="-1">
     <w:p>
       <w:r>
@@ -1047,8 +1144,8 @@
 </file>
 
 <file path=word/numbering.xml><?xml version="1.0" encoding="utf-8"?>
-<w:numbering xmlns:wpc="http://schemas.microsoft.com/office/word/2010/wordprocessingCanvas" xmlns:mc="http://schemas.openxmlformats.org/markup-compatibility/2006" xmlns:o="urn:schemas-microsoft-com:office:office" xmlns:r="http://schemas.openxmlformats.org/officeDocument/2006/relationships" xmlns:m="http://schemas.openxmlformats.org/officeDocument/2006/math" xmlns:v="urn:schemas-microsoft-com:vml" xmlns:wp14="http://schemas.microsoft.com/office/word/2010/wordprocessingDrawing" xmlns:wp="http://schemas.openxmlformats.org/drawingml/2006/wordprocessingDrawing" xmlns:w10="urn:schemas-microsoft-com:office:word" xmlns:w="http://schemas.openxmlformats.org/wordprocessingml/2006/main" xmlns:w14="http://schemas.microsoft.com/office/word/2010/wordml" xmlns:w15="http://schemas.microsoft.com/office/word/2012/wordml" xmlns:wpg="http://schemas.microsoft.com/office/word/2010/wordprocessingGroup" xmlns:wpi="http://schemas.microsoft.com/office/word/2010/wordprocessingInk" xmlns:wne="http://schemas.microsoft.com/office/word/2006/wordml" xmlns:wps="http://schemas.microsoft.com/office/word/2010/wordprocessingShape" mc:Ignorable="w14 w15 wp14">
-  <w:abstractNum w:abstractNumId="0">
+<w:numbering xmlns:wpc="http://schemas.microsoft.com/office/word/2010/wordprocessingCanvas" xmlns:cx="http://schemas.microsoft.com/office/drawing/2014/chartex" xmlns:cx1="http://schemas.microsoft.com/office/drawing/2015/9/8/chartex" xmlns:mc="http://schemas.openxmlformats.org/markup-compatibility/2006" xmlns:o="urn:schemas-microsoft-com:office:office" xmlns:r="http://schemas.openxmlformats.org/officeDocument/2006/relationships" xmlns:m="http://schemas.openxmlformats.org/officeDocument/2006/math" xmlns:v="urn:schemas-microsoft-com:vml" xmlns:wp14="http://schemas.microsoft.com/office/word/2010/wordprocessingDrawing" xmlns:wp="http://schemas.openxmlformats.org/drawingml/2006/wordprocessingDrawing" xmlns:w10="urn:schemas-microsoft-com:office:word" xmlns:w="http://schemas.openxmlformats.org/wordprocessingml/2006/main" xmlns:w14="http://schemas.microsoft.com/office/word/2010/wordml" xmlns:w15="http://schemas.microsoft.com/office/word/2012/wordml" xmlns:w16se="http://schemas.microsoft.com/office/word/2015/wordml/symex" xmlns:wpg="http://schemas.microsoft.com/office/word/2010/wordprocessingGroup" xmlns:wpi="http://schemas.microsoft.com/office/word/2010/wordprocessingInk" xmlns:wne="http://schemas.microsoft.com/office/word/2006/wordml" xmlns:wps="http://schemas.microsoft.com/office/word/2010/wordprocessingShape" mc:Ignorable="w14 w15 w16se wp14">
+  <w:abstractNum w:abstractNumId="0" w15:restartNumberingAfterBreak="0">
     <w:nsid w:val="041A0CFB"/>
     <w:multiLevelType w:val="hybridMultilevel"/>
     <w:tmpl w:val="021668D0"/>
@@ -1161,7 +1258,7 @@
       </w:rPr>
     </w:lvl>
   </w:abstractNum>
-  <w:abstractNum w:abstractNumId="1">
+  <w:abstractNum w:abstractNumId="1" w15:restartNumberingAfterBreak="0">
     <w:nsid w:val="7E8E557A"/>
     <w:multiLevelType w:val="multilevel"/>
     <w:tmpl w:val="D9B21EB4"/>
@@ -1320,7 +1417,7 @@
 </file>
 
 <file path=word/styles.xml><?xml version="1.0" encoding="utf-8"?>
-<w:styles xmlns:mc="http://schemas.openxmlformats.org/markup-compatibility/2006" xmlns:r="http://schemas.openxmlformats.org/officeDocument/2006/relationships" xmlns:w="http://schemas.openxmlformats.org/wordprocessingml/2006/main" xmlns:w14="http://schemas.microsoft.com/office/word/2010/wordml" xmlns:w15="http://schemas.microsoft.com/office/word/2012/wordml" mc:Ignorable="w14 w15">
+<w:styles xmlns:mc="http://schemas.openxmlformats.org/markup-compatibility/2006" xmlns:r="http://schemas.openxmlformats.org/officeDocument/2006/relationships" xmlns:w="http://schemas.openxmlformats.org/wordprocessingml/2006/main" xmlns:w14="http://schemas.microsoft.com/office/word/2010/wordml" xmlns:w15="http://schemas.microsoft.com/office/word/2012/wordml" xmlns:w16se="http://schemas.microsoft.com/office/word/2015/wordml/symex" mc:Ignorable="w14 w15 w16se">
   <w:docDefaults>
     <w:rPrDefault>
       <w:rPr>
@@ -1709,7 +1806,7 @@
     <w:lsdException w:name="List Table 6 Colorful Accent 6" w:uiPriority="51"/>
     <w:lsdException w:name="List Table 7 Colorful Accent 6" w:uiPriority="52"/>
   </w:latentStyles>
-  <w:style w:type="paragraph" w:default="1" w:styleId="a">
+  <w:style w:type="paragraph" w:default="1" w:styleId="Normal">
     <w:name w:val="Normal"/>
     <w:qFormat/>
     <w:rsid w:val="00FD6845"/>
@@ -1723,11 +1820,11 @@
       <w:lang w:eastAsia="ru-RU"/>
     </w:rPr>
   </w:style>
-  <w:style w:type="paragraph" w:styleId="1">
+  <w:style w:type="paragraph" w:styleId="Heading1">
     <w:name w:val="heading 1"/>
-    <w:basedOn w:val="a"/>
-    <w:next w:val="a"/>
-    <w:link w:val="10"/>
+    <w:basedOn w:val="Normal"/>
+    <w:next w:val="Normal"/>
+    <w:link w:val="Heading1Char"/>
     <w:uiPriority w:val="9"/>
     <w:qFormat/>
     <w:rsid w:val="00FD6845"/>
@@ -1745,13 +1842,13 @@
       <w:szCs w:val="28"/>
     </w:rPr>
   </w:style>
-  <w:style w:type="character" w:default="1" w:styleId="a0">
+  <w:style w:type="character" w:default="1" w:styleId="DefaultParagraphFont">
     <w:name w:val="Default Paragraph Font"/>
     <w:uiPriority w:val="1"/>
     <w:semiHidden/>
     <w:unhideWhenUsed/>
   </w:style>
-  <w:style w:type="table" w:default="1" w:styleId="a1">
+  <w:style w:type="table" w:default="1" w:styleId="TableNormal">
     <w:name w:val="Normal Table"/>
     <w:uiPriority w:val="99"/>
     <w:semiHidden/>
@@ -1766,15 +1863,15 @@
       </w:tblCellMar>
     </w:tblPr>
   </w:style>
-  <w:style w:type="numbering" w:default="1" w:styleId="a2">
+  <w:style w:type="numbering" w:default="1" w:styleId="NoList">
     <w:name w:val="No List"/>
     <w:uiPriority w:val="99"/>
     <w:semiHidden/>
     <w:unhideWhenUsed/>
   </w:style>
-  <w:style w:type="paragraph" w:styleId="a3">
+  <w:style w:type="paragraph" w:styleId="ListBullet">
     <w:name w:val="List Bullet"/>
-    <w:basedOn w:val="a"/>
+    <w:basedOn w:val="Normal"/>
     <w:uiPriority w:val="5"/>
     <w:qFormat/>
     <w:rsid w:val="00FD6845"/>
@@ -1788,10 +1885,10 @@
       <w:lang w:eastAsia="en-US"/>
     </w:rPr>
   </w:style>
-  <w:style w:type="paragraph" w:customStyle="1" w:styleId="a4">
+  <w:style w:type="paragraph" w:customStyle="1" w:styleId="a">
     <w:name w:val="Заголовок по центру"/>
-    <w:basedOn w:val="1"/>
-    <w:next w:val="a"/>
+    <w:basedOn w:val="Heading1"/>
+    <w:next w:val="Normal"/>
     <w:uiPriority w:val="1"/>
     <w:qFormat/>
     <w:rsid w:val="00FD6845"/>
@@ -1812,10 +1909,10 @@
       <w:lang w:eastAsia="en-US"/>
     </w:rPr>
   </w:style>
-  <w:style w:type="character" w:customStyle="1" w:styleId="10">
-    <w:name w:val="Заголовок 1 Знак"/>
-    <w:basedOn w:val="a0"/>
-    <w:link w:val="1"/>
+  <w:style w:type="character" w:customStyle="1" w:styleId="Heading1Char">
+    <w:name w:val="Heading 1 Char"/>
+    <w:basedOn w:val="DefaultParagraphFont"/>
+    <w:link w:val="Heading1"/>
     <w:uiPriority w:val="9"/>
     <w:rsid w:val="00FD6845"/>
     <w:rPr>
@@ -1828,10 +1925,10 @@
       <w:lang w:eastAsia="ru-RU"/>
     </w:rPr>
   </w:style>
-  <w:style w:type="paragraph" w:styleId="a5">
+  <w:style w:type="paragraph" w:styleId="Header">
     <w:name w:val="header"/>
-    <w:basedOn w:val="a"/>
-    <w:link w:val="a6"/>
+    <w:basedOn w:val="Normal"/>
+    <w:link w:val="HeaderChar"/>
     <w:uiPriority w:val="99"/>
     <w:unhideWhenUsed/>
     <w:rsid w:val="00FD6845"/>
@@ -1842,10 +1939,10 @@
       </w:tabs>
     </w:pPr>
   </w:style>
-  <w:style w:type="character" w:customStyle="1" w:styleId="a6">
-    <w:name w:val="Верхний колонтитул Знак"/>
-    <w:basedOn w:val="a0"/>
-    <w:link w:val="a5"/>
+  <w:style w:type="character" w:customStyle="1" w:styleId="HeaderChar">
+    <w:name w:val="Header Char"/>
+    <w:basedOn w:val="DefaultParagraphFont"/>
+    <w:link w:val="Header"/>
     <w:uiPriority w:val="99"/>
     <w:rsid w:val="00FD6845"/>
     <w:rPr>
@@ -1855,10 +1952,10 @@
       <w:lang w:eastAsia="ru-RU"/>
     </w:rPr>
   </w:style>
-  <w:style w:type="paragraph" w:styleId="a7">
+  <w:style w:type="paragraph" w:styleId="Footer">
     <w:name w:val="footer"/>
-    <w:basedOn w:val="a"/>
-    <w:link w:val="a8"/>
+    <w:basedOn w:val="Normal"/>
+    <w:link w:val="FooterChar"/>
     <w:uiPriority w:val="99"/>
     <w:unhideWhenUsed/>
     <w:rsid w:val="00FD6845"/>
@@ -1869,10 +1966,10 @@
       </w:tabs>
     </w:pPr>
   </w:style>
-  <w:style w:type="character" w:customStyle="1" w:styleId="a8">
-    <w:name w:val="Нижний колонтитул Знак"/>
-    <w:basedOn w:val="a0"/>
-    <w:link w:val="a7"/>
+  <w:style w:type="character" w:customStyle="1" w:styleId="FooterChar">
+    <w:name w:val="Footer Char"/>
+    <w:basedOn w:val="DefaultParagraphFont"/>
+    <w:link w:val="Footer"/>
     <w:uiPriority w:val="99"/>
     <w:rsid w:val="00FD6845"/>
     <w:rPr>
@@ -1882,10 +1979,10 @@
       <w:lang w:eastAsia="ru-RU"/>
     </w:rPr>
   </w:style>
-  <w:style w:type="paragraph" w:styleId="a9">
+  <w:style w:type="paragraph" w:styleId="BalloonText">
     <w:name w:val="Balloon Text"/>
-    <w:basedOn w:val="a"/>
-    <w:link w:val="aa"/>
+    <w:basedOn w:val="Normal"/>
+    <w:link w:val="BalloonTextChar"/>
     <w:uiPriority w:val="99"/>
     <w:semiHidden/>
     <w:unhideWhenUsed/>
@@ -1896,10 +1993,10 @@
       <w:szCs w:val="16"/>
     </w:rPr>
   </w:style>
-  <w:style w:type="character" w:customStyle="1" w:styleId="aa">
-    <w:name w:val="Текст выноски Знак"/>
-    <w:basedOn w:val="a0"/>
-    <w:link w:val="a9"/>
+  <w:style w:type="character" w:customStyle="1" w:styleId="BalloonTextChar">
+    <w:name w:val="Balloon Text Char"/>
+    <w:basedOn w:val="DefaultParagraphFont"/>
+    <w:link w:val="BalloonText"/>
     <w:uiPriority w:val="99"/>
     <w:semiHidden/>
     <w:rsid w:val="006D0A3B"/>
@@ -1910,9 +2007,9 @@
       <w:lang w:eastAsia="ru-RU"/>
     </w:rPr>
   </w:style>
-  <w:style w:type="character" w:styleId="HTML">
+  <w:style w:type="character" w:styleId="HTMLCite">
     <w:name w:val="HTML Cite"/>
-    <w:basedOn w:val="a0"/>
+    <w:basedOn w:val="DefaultParagraphFont"/>
     <w:uiPriority w:val="99"/>
     <w:semiHidden/>
     <w:unhideWhenUsed/>
@@ -1922,9 +2019,9 @@
       <w:iCs/>
     </w:rPr>
   </w:style>
-  <w:style w:type="paragraph" w:styleId="ab">
+  <w:style w:type="paragraph" w:styleId="ListParagraph">
     <w:name w:val="List Paragraph"/>
-    <w:basedOn w:val="a"/>
+    <w:basedOn w:val="Normal"/>
     <w:uiPriority w:val="34"/>
     <w:qFormat/>
     <w:rsid w:val="003D05B6"/>
@@ -1933,9 +2030,9 @@
       <w:contextualSpacing/>
     </w:pPr>
   </w:style>
-  <w:style w:type="character" w:styleId="ac">
+  <w:style w:type="character" w:styleId="Hyperlink">
     <w:name w:val="Hyperlink"/>
-    <w:basedOn w:val="a0"/>
+    <w:basedOn w:val="DefaultParagraphFont"/>
     <w:uiPriority w:val="99"/>
     <w:semiHidden/>
     <w:unhideWhenUsed/>
@@ -1945,7 +2042,7 @@
       <w:u w:val="single"/>
     </w:rPr>
   </w:style>
-  <w:style w:type="paragraph" w:styleId="ad">
+  <w:style w:type="paragraph" w:styleId="NoSpacing">
     <w:name w:val="No Spacing"/>
     <w:uiPriority w:val="1"/>
     <w:qFormat/>
@@ -1960,9 +2057,9 @@
       <w:lang w:eastAsia="ru-RU"/>
     </w:rPr>
   </w:style>
-  <w:style w:type="paragraph" w:styleId="ae">
+  <w:style w:type="paragraph" w:styleId="NormalWeb">
     <w:name w:val="Normal (Web)"/>
-    <w:basedOn w:val="a"/>
+    <w:basedOn w:val="Normal"/>
     <w:uiPriority w:val="99"/>
     <w:semiHidden/>
     <w:unhideWhenUsed/>
@@ -2266,7 +2363,7 @@
 </file>
 
 <file path=customXml/itemProps1.xml><?xml version="1.0" encoding="utf-8"?>
-<ds:datastoreItem xmlns:ds="http://schemas.openxmlformats.org/officeDocument/2006/customXml" ds:itemID="{E271BD53-1247-4832-91C0-326B3FE283AD}">
+<ds:datastoreItem xmlns:ds="http://schemas.openxmlformats.org/officeDocument/2006/customXml" ds:itemID="{CF4C1479-AE87-4BE5-8FC5-84867575ADCD}">
   <ds:schemaRefs>
     <ds:schemaRef ds:uri="http://schemas.openxmlformats.org/officeDocument/2006/bibliography"/>
   </ds:schemaRefs>
